--- a/documentation/How to Add a Webpage.docx
+++ b/documentation/How to Add a Webpage.docx
@@ -61,13 +61,23 @@
           <w:lang w:val="en-US"/>
         </w:rPr>
       </w:pPr>
+      <w:proofErr w:type="gramStart"/>
       <w:r>
         <w:rPr>
           <w:i/>
           <w:iCs/>
           <w:lang w:val="en-US"/>
         </w:rPr>
-        <w:t>last updated May 21</w:t>
+        <w:t>last</w:t>
+      </w:r>
+      <w:proofErr w:type="gramEnd"/>
+      <w:r>
+        <w:rPr>
+          <w:i/>
+          <w:iCs/>
+          <w:lang w:val="en-US"/>
+        </w:rPr>
+        <w:t xml:space="preserve"> updated May 21</w:t>
       </w:r>
       <w:r>
         <w:rPr>
@@ -102,13 +112,21 @@
           <w:bCs/>
           <w:lang w:val="en-US"/>
         </w:rPr>
-        <w:t>Some webpages for the Learn Mi</w:t>
-      </w:r>
+        <w:t xml:space="preserve">Some webpages for the Learn </w:t>
+      </w:r>
+      <w:proofErr w:type="spellStart"/>
       <w:r>
         <w:rPr>
           <w:bCs/>
           <w:lang w:val="en-US"/>
         </w:rPr>
+        <w:t>Mi</w:t>
+      </w:r>
+      <w:r>
+        <w:rPr>
+          <w:bCs/>
+          <w:lang w:val="en-US"/>
+        </w:rPr>
         <w:t>’</w:t>
       </w:r>
       <w:r>
@@ -116,7 +134,15 @@
           <w:bCs/>
           <w:lang w:val="en-US"/>
         </w:rPr>
-        <w:t xml:space="preserve">gmaq site are generated from the XML file. These include lessons, units, and sections. If you want to add one of these, you should read the How to Add a Lesson guide instead. </w:t>
+        <w:t>gmaq</w:t>
+      </w:r>
+      <w:proofErr w:type="spellEnd"/>
+      <w:r>
+        <w:rPr>
+          <w:bCs/>
+          <w:lang w:val="en-US"/>
+        </w:rPr>
+        <w:t xml:space="preserve"> site are generated from the XML file. These include lessons, units, and sections. If you want to add one of these, you should read the How to Add a Lesson guide instead. </w:t>
       </w:r>
     </w:p>
     <w:p>
@@ -162,7 +188,14 @@
         <w:rPr>
           <w:lang w:val="en-US"/>
         </w:rPr>
-        <w:t>s say that you want to add a new page explaining some of the history of the Mi</w:t>
+        <w:t xml:space="preserve">s say that you want to add a new page explaining some of the history of the </w:t>
+      </w:r>
+      <w:proofErr w:type="spellStart"/>
+      <w:r>
+        <w:rPr>
+          <w:lang w:val="en-US"/>
+        </w:rPr>
+        <w:t>Mi</w:t>
       </w:r>
       <w:r>
         <w:rPr>
@@ -174,7 +207,14 @@
         <w:rPr>
           <w:lang w:val="en-US"/>
         </w:rPr>
-        <w:t xml:space="preserve">gmaq language. This page would need to be written as an </w:t>
+        <w:t>gmaq</w:t>
+      </w:r>
+      <w:proofErr w:type="spellEnd"/>
+      <w:r>
+        <w:rPr>
+          <w:lang w:val="en-US"/>
+        </w:rPr>
+        <w:t xml:space="preserve"> language. This page would need to be written as an </w:t>
       </w:r>
       <w:r>
         <w:rPr>
@@ -213,7 +253,21 @@
         <w:rPr>
           <w:lang w:val="en-US"/>
         </w:rPr>
-        <w:t xml:space="preserve">To start, you will need a program to write files in. Your computer should have one for free: Notepad on Windows or TextEdit on Mac. </w:t>
+        <w:t xml:space="preserve">To start, you will need a program to write files in. Your computer should have one for free: Notepad on Windows or </w:t>
+      </w:r>
+      <w:proofErr w:type="spellStart"/>
+      <w:r>
+        <w:rPr>
+          <w:lang w:val="en-US"/>
+        </w:rPr>
+        <w:t>TextEdit</w:t>
+      </w:r>
+      <w:proofErr w:type="spellEnd"/>
+      <w:r>
+        <w:rPr>
+          <w:lang w:val="en-US"/>
+        </w:rPr>
+        <w:t xml:space="preserve"> on Mac. </w:t>
       </w:r>
     </w:p>
     <w:p>
@@ -239,7 +293,21 @@
         <w:rPr>
           <w:lang w:val="en-US"/>
         </w:rPr>
-        <w:t xml:space="preserve">You can also download a program online for free that will do some formatting to make it easier for you, for instance, it may have something like spell-check, or auto-complete. I have tried out two free programs that I found online: Sublime and Brackets. Brackets is designed for web-programming, but Sublime has features for a wider range of programming languages. Either will work for writing a new webpage. </w:t>
+        <w:t xml:space="preserve">You can also download a program online for free that will do some formatting to make it easier for you, for instance, it may have something like spell-check, or auto-complete. I have tried out two free programs that I found online: Sublime and Brackets. </w:t>
+      </w:r>
+      <w:proofErr w:type="gramStart"/>
+      <w:r>
+        <w:rPr>
+          <w:lang w:val="en-US"/>
+        </w:rPr>
+        <w:t>Brackets is</w:t>
+      </w:r>
+      <w:proofErr w:type="gramEnd"/>
+      <w:r>
+        <w:rPr>
+          <w:lang w:val="en-US"/>
+        </w:rPr>
+        <w:t xml:space="preserve"> designed for web-programming, but Sublime has features for a wider range of programming languages. Either will work for writing a new webpage. </w:t>
       </w:r>
     </w:p>
     <w:p>
@@ -462,7 +530,21 @@
         <w:rPr>
           <w:lang w:val="en-US"/>
         </w:rPr>
-        <w:t>s add the side menu, the top navigation bar, the copyright notice at the bottom of the page, and link to the stylesheets that tell the computer how to display our page. For more on Jekyll, see the How to Use Jekyll guide.</w:t>
+        <w:t xml:space="preserve">s add the side menu, the top navigation bar, the copyright notice at the bottom of the page, and link to the </w:t>
+      </w:r>
+      <w:proofErr w:type="spellStart"/>
+      <w:r>
+        <w:rPr>
+          <w:lang w:val="en-US"/>
+        </w:rPr>
+        <w:t>stylesheets</w:t>
+      </w:r>
+      <w:proofErr w:type="spellEnd"/>
+      <w:r>
+        <w:rPr>
+          <w:lang w:val="en-US"/>
+        </w:rPr>
+        <w:t xml:space="preserve"> that tell the computer how to display our page. For more on Jekyll, see the How to Use Jekyll guide.</w:t>
       </w:r>
     </w:p>
     <w:p>
@@ -500,7 +582,14 @@
         <w:rPr>
           <w:lang w:val="en-US"/>
         </w:rPr>
-        <w:t xml:space="preserve"> that have been written for the Learn Mi</w:t>
+        <w:t xml:space="preserve"> that have been written for the Learn </w:t>
+      </w:r>
+      <w:proofErr w:type="spellStart"/>
+      <w:r>
+        <w:rPr>
+          <w:lang w:val="en-US"/>
+        </w:rPr>
+        <w:t>Mi</w:t>
       </w:r>
       <w:r>
         <w:rPr>
@@ -512,7 +601,14 @@
         <w:rPr>
           <w:lang w:val="en-US"/>
         </w:rPr>
-        <w:t>gmaq website so far are c</w:t>
+        <w:t>gmaq</w:t>
+      </w:r>
+      <w:proofErr w:type="spellEnd"/>
+      <w:r>
+        <w:rPr>
+          <w:lang w:val="en-US"/>
+        </w:rPr>
+        <w:t xml:space="preserve"> website so far are c</w:t>
       </w:r>
       <w:r>
         <w:rPr>
@@ -688,12 +784,21 @@
           <w:color w:val="008000"/>
         </w:rPr>
       </w:pPr>
-      <w:r>
-        <w:rPr>
-          <w:rFonts w:ascii="Times New Roman" w:hAnsi="Times New Roman" w:cs="Times New Roman"/>
-          <w:color w:val="008000"/>
-        </w:rPr>
-        <w:t>layout: frame</w:t>
+      <w:proofErr w:type="gramStart"/>
+      <w:r>
+        <w:rPr>
+          <w:rFonts w:ascii="Times New Roman" w:hAnsi="Times New Roman" w:cs="Times New Roman"/>
+          <w:color w:val="008000"/>
+        </w:rPr>
+        <w:t>layout</w:t>
+      </w:r>
+      <w:proofErr w:type="gramEnd"/>
+      <w:r>
+        <w:rPr>
+          <w:rFonts w:ascii="Times New Roman" w:hAnsi="Times New Roman" w:cs="Times New Roman"/>
+          <w:color w:val="008000"/>
+        </w:rPr>
+        <w:t>: frame</w:t>
       </w:r>
     </w:p>
     <w:p>
@@ -822,26 +927,59 @@
           <w:rFonts w:ascii="Times New Roman" w:hAnsi="Times New Roman" w:cs="Times New Roman"/>
         </w:rPr>
       </w:pPr>
-      <w:r>
-        <w:rPr>
-          <w:rFonts w:ascii="Times New Roman" w:hAnsi="Times New Roman" w:cs="Times New Roman"/>
-        </w:rPr>
-        <w:t>layout: frame</w:t>
-      </w:r>
-    </w:p>
-    <w:p>
-      <w:pPr>
-        <w:rPr>
-          <w:rFonts w:ascii="Times New Roman" w:hAnsi="Times New Roman" w:cs="Times New Roman"/>
-          <w:color w:val="008000"/>
-        </w:rPr>
-      </w:pPr>
-      <w:r>
-        <w:rPr>
-          <w:rFonts w:ascii="Times New Roman" w:hAnsi="Times New Roman" w:cs="Times New Roman"/>
-          <w:color w:val="008000"/>
-        </w:rPr>
-        <w:t>title: About the Mi’gmaq Language</w:t>
+      <w:proofErr w:type="gramStart"/>
+      <w:r>
+        <w:rPr>
+          <w:rFonts w:ascii="Times New Roman" w:hAnsi="Times New Roman" w:cs="Times New Roman"/>
+        </w:rPr>
+        <w:t>layout</w:t>
+      </w:r>
+      <w:proofErr w:type="gramEnd"/>
+      <w:r>
+        <w:rPr>
+          <w:rFonts w:ascii="Times New Roman" w:hAnsi="Times New Roman" w:cs="Times New Roman"/>
+        </w:rPr>
+        <w:t>: frame</w:t>
+      </w:r>
+    </w:p>
+    <w:p>
+      <w:pPr>
+        <w:rPr>
+          <w:rFonts w:ascii="Times New Roman" w:hAnsi="Times New Roman" w:cs="Times New Roman"/>
+          <w:color w:val="008000"/>
+        </w:rPr>
+      </w:pPr>
+      <w:proofErr w:type="gramStart"/>
+      <w:r>
+        <w:rPr>
+          <w:rFonts w:ascii="Times New Roman" w:hAnsi="Times New Roman" w:cs="Times New Roman"/>
+          <w:color w:val="008000"/>
+        </w:rPr>
+        <w:t>title</w:t>
+      </w:r>
+      <w:proofErr w:type="gramEnd"/>
+      <w:r>
+        <w:rPr>
+          <w:rFonts w:ascii="Times New Roman" w:hAnsi="Times New Roman" w:cs="Times New Roman"/>
+          <w:color w:val="008000"/>
+        </w:rPr>
+        <w:t xml:space="preserve">: About the </w:t>
+      </w:r>
+      <w:proofErr w:type="spellStart"/>
+      <w:r>
+        <w:rPr>
+          <w:rFonts w:ascii="Times New Roman" w:hAnsi="Times New Roman" w:cs="Times New Roman"/>
+          <w:color w:val="008000"/>
+        </w:rPr>
+        <w:t>Mi’gmaq</w:t>
+      </w:r>
+      <w:proofErr w:type="spellEnd"/>
+      <w:r>
+        <w:rPr>
+          <w:rFonts w:ascii="Times New Roman" w:hAnsi="Times New Roman" w:cs="Times New Roman"/>
+          <w:color w:val="008000"/>
+        </w:rPr>
+        <w:t xml:space="preserve"> Language</w:t>
       </w:r>
     </w:p>
     <w:p>
@@ -881,7 +1019,23 @@
           <w:rFonts w:ascii="Times New Roman" w:hAnsi="Times New Roman" w:cs="Times New Roman"/>
           <w:i/>
         </w:rPr>
-        <w:t>{{ page.name }}</w:t>
+        <w:t>{</w:t>
+      </w:r>
+      <w:proofErr w:type="gramStart"/>
+      <w:r>
+        <w:rPr>
+          <w:rFonts w:ascii="Times New Roman" w:hAnsi="Times New Roman" w:cs="Times New Roman"/>
+          <w:i/>
+        </w:rPr>
+        <w:t>{ page.name</w:t>
+      </w:r>
+      <w:proofErr w:type="gramEnd"/>
+      <w:r>
+        <w:rPr>
+          <w:rFonts w:ascii="Times New Roman" w:hAnsi="Times New Roman" w:cs="Times New Roman"/>
+          <w:i/>
+        </w:rPr>
+        <w:t xml:space="preserve"> }}</w:t>
       </w:r>
       <w:r>
         <w:rPr>
@@ -971,7 +1125,29 @@
         <w:rPr>
           <w:rFonts w:ascii="Times New Roman" w:hAnsi="Times New Roman" w:cs="Times New Roman"/>
         </w:rPr>
-        <w:t xml:space="preserve">The title of this page is {{ page.title </w:t>
+        <w:t>The title of this page is {</w:t>
+      </w:r>
+      <w:proofErr w:type="gramStart"/>
+      <w:r>
+        <w:rPr>
+          <w:rFonts w:ascii="Times New Roman" w:hAnsi="Times New Roman" w:cs="Times New Roman"/>
+        </w:rPr>
+        <w:t xml:space="preserve">{ </w:t>
+      </w:r>
+      <w:proofErr w:type="spellStart"/>
+      <w:r>
+        <w:rPr>
+          <w:rFonts w:ascii="Times New Roman" w:hAnsi="Times New Roman" w:cs="Times New Roman"/>
+        </w:rPr>
+        <w:t>page.title</w:t>
+      </w:r>
+      <w:proofErr w:type="spellEnd"/>
+      <w:proofErr w:type="gramEnd"/>
+      <w:r>
+        <w:rPr>
+          <w:rFonts w:ascii="Times New Roman" w:hAnsi="Times New Roman" w:cs="Times New Roman"/>
+        </w:rPr>
+        <w:t xml:space="preserve"> </w:t>
       </w:r>
       <w:r>
         <w:rPr>
@@ -1017,7 +1193,21 @@
         <w:rPr>
           <w:rFonts w:ascii="Times New Roman" w:hAnsi="Times New Roman" w:cs="Times New Roman"/>
         </w:rPr>
-        <w:t>The title of this page is About the Mi’gmaq Language.</w:t>
+        <w:t xml:space="preserve">The title of this page is About the </w:t>
+      </w:r>
+      <w:proofErr w:type="spellStart"/>
+      <w:r>
+        <w:rPr>
+          <w:rFonts w:ascii="Times New Roman" w:hAnsi="Times New Roman" w:cs="Times New Roman"/>
+        </w:rPr>
+        <w:t>Mi’gmaq</w:t>
+      </w:r>
+      <w:proofErr w:type="spellEnd"/>
+      <w:r>
+        <w:rPr>
+          <w:rFonts w:ascii="Times New Roman" w:hAnsi="Times New Roman" w:cs="Times New Roman"/>
+        </w:rPr>
+        <w:t xml:space="preserve"> Language.</w:t>
       </w:r>
     </w:p>
     <w:p>
@@ -1135,25 +1325,55 @@
           <w:rFonts w:ascii="Times New Roman" w:hAnsi="Times New Roman" w:cs="Times New Roman"/>
         </w:rPr>
       </w:pPr>
-      <w:r>
-        <w:rPr>
-          <w:rFonts w:ascii="Times New Roman" w:hAnsi="Times New Roman" w:cs="Times New Roman"/>
-        </w:rPr>
-        <w:t>layout: frame</w:t>
-      </w:r>
-    </w:p>
-    <w:p>
-      <w:pPr>
-        <w:rPr>
-          <w:rFonts w:ascii="Times New Roman" w:hAnsi="Times New Roman" w:cs="Times New Roman"/>
-          <w:color w:val="008000"/>
-        </w:rPr>
-      </w:pPr>
-      <w:r>
-        <w:rPr>
-          <w:rFonts w:ascii="Times New Roman" w:hAnsi="Times New Roman" w:cs="Times New Roman"/>
-        </w:rPr>
-        <w:t>title: About the Mi’gmaq Language</w:t>
+      <w:proofErr w:type="gramStart"/>
+      <w:r>
+        <w:rPr>
+          <w:rFonts w:ascii="Times New Roman" w:hAnsi="Times New Roman" w:cs="Times New Roman"/>
+        </w:rPr>
+        <w:t>layout</w:t>
+      </w:r>
+      <w:proofErr w:type="gramEnd"/>
+      <w:r>
+        <w:rPr>
+          <w:rFonts w:ascii="Times New Roman" w:hAnsi="Times New Roman" w:cs="Times New Roman"/>
+        </w:rPr>
+        <w:t>: frame</w:t>
+      </w:r>
+    </w:p>
+    <w:p>
+      <w:pPr>
+        <w:rPr>
+          <w:rFonts w:ascii="Times New Roman" w:hAnsi="Times New Roman" w:cs="Times New Roman"/>
+          <w:color w:val="008000"/>
+        </w:rPr>
+      </w:pPr>
+      <w:proofErr w:type="gramStart"/>
+      <w:r>
+        <w:rPr>
+          <w:rFonts w:ascii="Times New Roman" w:hAnsi="Times New Roman" w:cs="Times New Roman"/>
+        </w:rPr>
+        <w:t>title</w:t>
+      </w:r>
+      <w:proofErr w:type="gramEnd"/>
+      <w:r>
+        <w:rPr>
+          <w:rFonts w:ascii="Times New Roman" w:hAnsi="Times New Roman" w:cs="Times New Roman"/>
+        </w:rPr>
+        <w:t xml:space="preserve">: About the </w:t>
+      </w:r>
+      <w:proofErr w:type="spellStart"/>
+      <w:r>
+        <w:rPr>
+          <w:rFonts w:ascii="Times New Roman" w:hAnsi="Times New Roman" w:cs="Times New Roman"/>
+        </w:rPr>
+        <w:t>Mi’gmaq</w:t>
+      </w:r>
+      <w:proofErr w:type="spellEnd"/>
+      <w:r>
+        <w:rPr>
+          <w:rFonts w:ascii="Times New Roman" w:hAnsi="Times New Roman" w:cs="Times New Roman"/>
+        </w:rPr>
+        <w:t xml:space="preserve"> Language</w:t>
       </w:r>
     </w:p>
     <w:p>
@@ -1181,7 +1401,39 @@
           <w:rFonts w:ascii="Times New Roman" w:hAnsi="Times New Roman" w:cs="Times New Roman"/>
           <w:color w:val="008000"/>
         </w:rPr>
-        <w:t>&lt;h1&gt;{{ page.title }}&lt;/h1&gt;</w:t>
+        <w:t>&lt;</w:t>
+      </w:r>
+      <w:proofErr w:type="gramStart"/>
+      <w:r>
+        <w:rPr>
+          <w:rFonts w:ascii="Times New Roman" w:hAnsi="Times New Roman" w:cs="Times New Roman"/>
+          <w:color w:val="008000"/>
+        </w:rPr>
+        <w:t>h1</w:t>
+      </w:r>
+      <w:proofErr w:type="gramEnd"/>
+      <w:r>
+        <w:rPr>
+          <w:rFonts w:ascii="Times New Roman" w:hAnsi="Times New Roman" w:cs="Times New Roman"/>
+          <w:color w:val="008000"/>
+        </w:rPr>
+        <w:t xml:space="preserve">&gt;{{ </w:t>
+      </w:r>
+      <w:proofErr w:type="spellStart"/>
+      <w:r>
+        <w:rPr>
+          <w:rFonts w:ascii="Times New Roman" w:hAnsi="Times New Roman" w:cs="Times New Roman"/>
+          <w:color w:val="008000"/>
+        </w:rPr>
+        <w:t>page.title</w:t>
+      </w:r>
+      <w:proofErr w:type="spellEnd"/>
+      <w:r>
+        <w:rPr>
+          <w:rFonts w:ascii="Times New Roman" w:hAnsi="Times New Roman" w:cs="Times New Roman"/>
+          <w:color w:val="008000"/>
+        </w:rPr>
+        <w:t xml:space="preserve"> }}&lt;/h1&gt;</w:t>
       </w:r>
     </w:p>
     <w:p>
@@ -1342,7 +1594,21 @@
         <w:rPr>
           <w:rFonts w:ascii="Times New Roman" w:hAnsi="Times New Roman" w:cs="Times New Roman"/>
         </w:rPr>
-        <w:t xml:space="preserve">There are three important CSS files for the Learn Mi’gmaq site. </w:t>
+        <w:t xml:space="preserve">There are three important CSS files for the Learn </w:t>
+      </w:r>
+      <w:proofErr w:type="spellStart"/>
+      <w:r>
+        <w:rPr>
+          <w:rFonts w:ascii="Times New Roman" w:hAnsi="Times New Roman" w:cs="Times New Roman"/>
+        </w:rPr>
+        <w:t>Mi’gmaq</w:t>
+      </w:r>
+      <w:proofErr w:type="spellEnd"/>
+      <w:r>
+        <w:rPr>
+          <w:rFonts w:ascii="Times New Roman" w:hAnsi="Times New Roman" w:cs="Times New Roman"/>
+        </w:rPr>
+        <w:t xml:space="preserve"> site. </w:t>
       </w:r>
     </w:p>
     <w:p>
@@ -1408,7 +1674,21 @@
         <w:rPr>
           <w:rFonts w:ascii="Times New Roman" w:hAnsi="Times New Roman" w:cs="Times New Roman"/>
         </w:rPr>
-        <w:t xml:space="preserve"> file is a Bootswatch theme that our site uses. This gives our site extra-nice fonts and other things.</w:t>
+        <w:t xml:space="preserve"> file is a </w:t>
+      </w:r>
+      <w:proofErr w:type="spellStart"/>
+      <w:r>
+        <w:rPr>
+          <w:rFonts w:ascii="Times New Roman" w:hAnsi="Times New Roman" w:cs="Times New Roman"/>
+        </w:rPr>
+        <w:t>Bootswatch</w:t>
+      </w:r>
+      <w:proofErr w:type="spellEnd"/>
+      <w:r>
+        <w:rPr>
+          <w:rFonts w:ascii="Times New Roman" w:hAnsi="Times New Roman" w:cs="Times New Roman"/>
+        </w:rPr>
+        <w:t xml:space="preserve"> theme that our site uses. This gives our site extra-nice fonts and other things.</w:t>
       </w:r>
     </w:p>
     <w:p>
@@ -1442,7 +1722,21 @@
         <w:rPr>
           <w:rFonts w:ascii="Times New Roman" w:hAnsi="Times New Roman" w:cs="Times New Roman"/>
         </w:rPr>
-        <w:t xml:space="preserve"> is our own CSS written for the Learn Mi’gmaq site specifically. </w:t>
+        <w:t xml:space="preserve"> is our own CSS written for the Learn </w:t>
+      </w:r>
+      <w:proofErr w:type="spellStart"/>
+      <w:r>
+        <w:rPr>
+          <w:rFonts w:ascii="Times New Roman" w:hAnsi="Times New Roman" w:cs="Times New Roman"/>
+        </w:rPr>
+        <w:t>Mi’gmaq</w:t>
+      </w:r>
+      <w:proofErr w:type="spellEnd"/>
+      <w:r>
+        <w:rPr>
+          <w:rFonts w:ascii="Times New Roman" w:hAnsi="Times New Roman" w:cs="Times New Roman"/>
+        </w:rPr>
+        <w:t xml:space="preserve"> site specifically. </w:t>
       </w:r>
       <w:r>
         <w:rPr>
@@ -1521,7 +1815,21 @@
         <w:rPr>
           <w:rFonts w:ascii="Times New Roman" w:hAnsi="Times New Roman" w:cs="Times New Roman"/>
         </w:rPr>
-        <w:t xml:space="preserve">, because we want our own styles to be able to override the Bootstrap and Bootswatch styles. </w:t>
+        <w:t xml:space="preserve">, because we want our own styles to be able to override the Bootstrap and </w:t>
+      </w:r>
+      <w:proofErr w:type="spellStart"/>
+      <w:r>
+        <w:rPr>
+          <w:rFonts w:ascii="Times New Roman" w:hAnsi="Times New Roman" w:cs="Times New Roman"/>
+        </w:rPr>
+        <w:t>Bootswatch</w:t>
+      </w:r>
+      <w:proofErr w:type="spellEnd"/>
+      <w:r>
+        <w:rPr>
+          <w:rFonts w:ascii="Times New Roman" w:hAnsi="Times New Roman" w:cs="Times New Roman"/>
+        </w:rPr>
+        <w:t xml:space="preserve"> styles. </w:t>
       </w:r>
     </w:p>
     <w:p>
@@ -1570,7 +1878,21 @@
         <w:rPr>
           <w:rFonts w:ascii="Times New Roman" w:hAnsi="Times New Roman" w:cs="Times New Roman"/>
         </w:rPr>
-        <w:t xml:space="preserve"> is a framework for web programming. We use it on the Learn Mi’gmaq site because it is useful in making things display nicely on different screen sizes. It is also a very popular tool, so it is easy to find examples online for various things you might like to do.</w:t>
+        <w:t xml:space="preserve"> is a framework for web programming. We use it on the Learn </w:t>
+      </w:r>
+      <w:proofErr w:type="spellStart"/>
+      <w:r>
+        <w:rPr>
+          <w:rFonts w:ascii="Times New Roman" w:hAnsi="Times New Roman" w:cs="Times New Roman"/>
+        </w:rPr>
+        <w:t>Mi’gmaq</w:t>
+      </w:r>
+      <w:proofErr w:type="spellEnd"/>
+      <w:r>
+        <w:rPr>
+          <w:rFonts w:ascii="Times New Roman" w:hAnsi="Times New Roman" w:cs="Times New Roman"/>
+        </w:rPr>
+        <w:t xml:space="preserve"> site because it is useful in making things display nicely on different screen sizes. It is also a very popular tool, so it is easy to find examples online for various things you might like to do.</w:t>
       </w:r>
     </w:p>
     <w:p>
@@ -1707,13 +2029,29 @@
           <w:rFonts w:ascii="Times New Roman" w:hAnsi="Times New Roman" w:cs="Times New Roman"/>
           <w:i/>
         </w:rPr>
-        <w:t>&lt;div class=</w:t>
-      </w:r>
+        <w:t>&lt;</w:t>
+      </w:r>
+      <w:proofErr w:type="gramStart"/>
       <w:r>
         <w:rPr>
           <w:rFonts w:ascii="Times New Roman" w:hAnsi="Times New Roman" w:cs="Times New Roman"/>
           <w:i/>
         </w:rPr>
+        <w:t>div</w:t>
+      </w:r>
+      <w:proofErr w:type="gramEnd"/>
+      <w:r>
+        <w:rPr>
+          <w:rFonts w:ascii="Times New Roman" w:hAnsi="Times New Roman" w:cs="Times New Roman"/>
+          <w:i/>
+        </w:rPr>
+        <w:t xml:space="preserve"> class=</w:t>
+      </w:r>
+      <w:r>
+        <w:rPr>
+          <w:rFonts w:ascii="Times New Roman" w:hAnsi="Times New Roman" w:cs="Times New Roman"/>
+          <w:i/>
+        </w:rPr>
         <w:t>"col-md-9"&gt;</w:t>
       </w:r>
     </w:p>
@@ -1760,7 +2098,21 @@
         <w:rPr>
           <w:rFonts w:ascii="Times New Roman" w:hAnsi="Times New Roman" w:cs="Times New Roman"/>
         </w:rPr>
-        <w:t xml:space="preserve"> specifies that the column should take up 9 out of 12 columns of the page (3/4ths of the page). The </w:t>
+        <w:t xml:space="preserve"> </w:t>
+      </w:r>
+      <w:proofErr w:type="gramStart"/>
+      <w:r>
+        <w:rPr>
+          <w:rFonts w:ascii="Times New Roman" w:hAnsi="Times New Roman" w:cs="Times New Roman"/>
+        </w:rPr>
+        <w:t>specifies</w:t>
+      </w:r>
+      <w:proofErr w:type="gramEnd"/>
+      <w:r>
+        <w:rPr>
+          <w:rFonts w:ascii="Times New Roman" w:hAnsi="Times New Roman" w:cs="Times New Roman"/>
+        </w:rPr>
+        <w:t xml:space="preserve"> that the column should take up 9 out of 12 columns of the page (3/4ths of the page). The </w:t>
       </w:r>
       <w:r>
         <w:rPr>
@@ -1937,7 +2289,21 @@
         <w:rPr>
           <w:rFonts w:ascii="Times New Roman" w:hAnsi="Times New Roman" w:cs="Times New Roman"/>
         </w:rPr>
-        <w:t xml:space="preserve">Third, if there’s something you see on another website that you would like to have on the Learn Mi’gmaq website, you may be able to use your browser’s </w:t>
+        <w:t xml:space="preserve">Third, if there’s something you see on another website that you would like to have on the Learn </w:t>
+      </w:r>
+      <w:proofErr w:type="spellStart"/>
+      <w:r>
+        <w:rPr>
+          <w:rFonts w:ascii="Times New Roman" w:hAnsi="Times New Roman" w:cs="Times New Roman"/>
+        </w:rPr>
+        <w:t>Mi’gmaq</w:t>
+      </w:r>
+      <w:proofErr w:type="spellEnd"/>
+      <w:r>
+        <w:rPr>
+          <w:rFonts w:ascii="Times New Roman" w:hAnsi="Times New Roman" w:cs="Times New Roman"/>
+        </w:rPr>
+        <w:t xml:space="preserve"> website, you may be able to use your browser’s </w:t>
       </w:r>
       <w:r>
         <w:rPr>
@@ -2019,13 +2385,27 @@
         <w:rPr>
           <w:rFonts w:ascii="Times New Roman" w:hAnsi="Times New Roman" w:cs="Times New Roman"/>
         </w:rPr>
-        <w:t xml:space="preserve"> on Developer Tools, or by control+</w:t>
-      </w:r>
-      <w:r>
-        <w:rPr>
-          <w:rFonts w:ascii="Times New Roman" w:hAnsi="Times New Roman" w:cs="Times New Roman"/>
-        </w:rPr>
-        <w:t>clicking on a</w:t>
+        <w:t xml:space="preserve"> on Developer Tools, or by </w:t>
+      </w:r>
+      <w:proofErr w:type="spellStart"/>
+      <w:r>
+        <w:rPr>
+          <w:rFonts w:ascii="Times New Roman" w:hAnsi="Times New Roman" w:cs="Times New Roman"/>
+        </w:rPr>
+        <w:t>control+</w:t>
+      </w:r>
+      <w:r>
+        <w:rPr>
+          <w:rFonts w:ascii="Times New Roman" w:hAnsi="Times New Roman" w:cs="Times New Roman"/>
+        </w:rPr>
+        <w:t>clicking</w:t>
+      </w:r>
+      <w:proofErr w:type="spellEnd"/>
+      <w:r>
+        <w:rPr>
+          <w:rFonts w:ascii="Times New Roman" w:hAnsi="Times New Roman" w:cs="Times New Roman"/>
+        </w:rPr>
+        <w:t xml:space="preserve"> on a</w:t>
       </w:r>
       <w:r>
         <w:rPr>
@@ -2304,27 +2684,57 @@
         <w:rPr>
           <w:rFonts w:ascii="Times New Roman" w:hAnsi="Times New Roman" w:cs="Times New Roman"/>
         </w:rPr>
-        <w:t xml:space="preserve"> the file you are linking is in, or the url of the outside website you want to link to.</w:t>
-      </w:r>
-    </w:p>
-    <w:p>
-      <w:pPr>
-        <w:rPr>
-          <w:rFonts w:ascii="Times New Roman" w:hAnsi="Times New Roman" w:cs="Times New Roman"/>
-        </w:rPr>
-      </w:pPr>
-    </w:p>
-    <w:p>
-      <w:pPr>
-        <w:rPr>
-          <w:rFonts w:ascii="Times New Roman" w:hAnsi="Times New Roman" w:cs="Times New Roman"/>
-        </w:rPr>
-      </w:pPr>
-      <w:r>
-        <w:rPr>
-          <w:rFonts w:ascii="Times New Roman" w:hAnsi="Times New Roman" w:cs="Times New Roman"/>
-        </w:rPr>
-        <w:t>For an image, this will probably be img. For an audio file, this will probably be audio. For a main page, there probably won’t be a folder, while lessons, units, and sections are stored in separate folders.</w:t>
+        <w:t xml:space="preserve"> the file you are linking is in, or the </w:t>
+      </w:r>
+      <w:proofErr w:type="spellStart"/>
+      <w:proofErr w:type="gramStart"/>
+      <w:r>
+        <w:rPr>
+          <w:rFonts w:ascii="Times New Roman" w:hAnsi="Times New Roman" w:cs="Times New Roman"/>
+        </w:rPr>
+        <w:t>url</w:t>
+      </w:r>
+      <w:proofErr w:type="spellEnd"/>
+      <w:proofErr w:type="gramEnd"/>
+      <w:r>
+        <w:rPr>
+          <w:rFonts w:ascii="Times New Roman" w:hAnsi="Times New Roman" w:cs="Times New Roman"/>
+        </w:rPr>
+        <w:t xml:space="preserve"> of the outside website you want to link to.</w:t>
+      </w:r>
+    </w:p>
+    <w:p>
+      <w:pPr>
+        <w:rPr>
+          <w:rFonts w:ascii="Times New Roman" w:hAnsi="Times New Roman" w:cs="Times New Roman"/>
+        </w:rPr>
+      </w:pPr>
+    </w:p>
+    <w:p>
+      <w:pPr>
+        <w:rPr>
+          <w:rFonts w:ascii="Times New Roman" w:hAnsi="Times New Roman" w:cs="Times New Roman"/>
+        </w:rPr>
+      </w:pPr>
+      <w:r>
+        <w:rPr>
+          <w:rFonts w:ascii="Times New Roman" w:hAnsi="Times New Roman" w:cs="Times New Roman"/>
+        </w:rPr>
+        <w:t xml:space="preserve">For an image, this will probably be </w:t>
+      </w:r>
+      <w:proofErr w:type="spellStart"/>
+      <w:r>
+        <w:rPr>
+          <w:rFonts w:ascii="Times New Roman" w:hAnsi="Times New Roman" w:cs="Times New Roman"/>
+        </w:rPr>
+        <w:t>img</w:t>
+      </w:r>
+      <w:proofErr w:type="spellEnd"/>
+      <w:r>
+        <w:rPr>
+          <w:rFonts w:ascii="Times New Roman" w:hAnsi="Times New Roman" w:cs="Times New Roman"/>
+        </w:rPr>
+        <w:t>. For an audio file, this will probably be audio. For a main page, there probably won’t be a folder, while lessons, units, and sections are stored in separate folders.</w:t>
       </w:r>
     </w:p>
     <w:p>
@@ -2366,7 +2776,39 @@
           <w:rFonts w:ascii="Times New Roman" w:hAnsi="Times New Roman" w:cs="Times New Roman"/>
           <w:color w:val="008000"/>
         </w:rPr>
-        <w:t>&lt;a href="http://www.migmaq.org"&gt;</w:t>
+        <w:t>&lt;</w:t>
+      </w:r>
+      <w:proofErr w:type="gramStart"/>
+      <w:r>
+        <w:rPr>
+          <w:rFonts w:ascii="Times New Roman" w:hAnsi="Times New Roman" w:cs="Times New Roman"/>
+          <w:color w:val="008000"/>
+        </w:rPr>
+        <w:t>a</w:t>
+      </w:r>
+      <w:proofErr w:type="gramEnd"/>
+      <w:r>
+        <w:rPr>
+          <w:rFonts w:ascii="Times New Roman" w:hAnsi="Times New Roman" w:cs="Times New Roman"/>
+          <w:color w:val="008000"/>
+        </w:rPr>
+        <w:t xml:space="preserve"> </w:t>
+      </w:r>
+      <w:proofErr w:type="spellStart"/>
+      <w:r>
+        <w:rPr>
+          <w:rFonts w:ascii="Times New Roman" w:hAnsi="Times New Roman" w:cs="Times New Roman"/>
+          <w:color w:val="008000"/>
+        </w:rPr>
+        <w:t>href</w:t>
+      </w:r>
+      <w:proofErr w:type="spellEnd"/>
+      <w:r>
+        <w:rPr>
+          <w:rFonts w:ascii="Times New Roman" w:hAnsi="Times New Roman" w:cs="Times New Roman"/>
+          <w:color w:val="008000"/>
+        </w:rPr>
+        <w:t>="http://www.migmaq.org"&gt;</w:t>
       </w:r>
     </w:p>
     <w:p>
@@ -2382,7 +2824,23 @@
           <w:rFonts w:ascii="Times New Roman" w:hAnsi="Times New Roman" w:cs="Times New Roman"/>
           <w:color w:val="008000"/>
         </w:rPr>
-        <w:t>&lt;p&gt;</w:t>
+        <w:t>&lt;</w:t>
+      </w:r>
+      <w:proofErr w:type="gramStart"/>
+      <w:r>
+        <w:rPr>
+          <w:rFonts w:ascii="Times New Roman" w:hAnsi="Times New Roman" w:cs="Times New Roman"/>
+          <w:color w:val="008000"/>
+        </w:rPr>
+        <w:t>p</w:t>
+      </w:r>
+      <w:proofErr w:type="gramEnd"/>
+      <w:r>
+        <w:rPr>
+          <w:rFonts w:ascii="Times New Roman" w:hAnsi="Times New Roman" w:cs="Times New Roman"/>
+          <w:color w:val="008000"/>
+        </w:rPr>
+        <w:t>&gt;</w:t>
       </w:r>
       <w:r>
         <w:rPr>
@@ -2446,30 +2904,92 @@
         <w:rPr>
           <w:rFonts w:ascii="Times New Roman" w:hAnsi="Times New Roman" w:cs="Times New Roman"/>
         </w:rPr>
-        <w:t>In this example, you are linking to an outside website. If you want to link to a page in the Learn Mi’gmaq website, the address is a little more complicated.</w:t>
-      </w:r>
-    </w:p>
-    <w:p>
-      <w:pPr>
-        <w:rPr>
-          <w:rFonts w:ascii="Times New Roman" w:hAnsi="Times New Roman" w:cs="Times New Roman"/>
-          <w:color w:val="008000"/>
-        </w:rPr>
-      </w:pPr>
-    </w:p>
-    <w:p>
-      <w:pPr>
-        <w:rPr>
-          <w:rFonts w:ascii="Times New Roman" w:hAnsi="Times New Roman" w:cs="Times New Roman"/>
-          <w:color w:val="008000"/>
-        </w:rPr>
-      </w:pPr>
-      <w:r>
-        <w:rPr>
-          <w:rFonts w:ascii="Times New Roman" w:hAnsi="Times New Roman" w:cs="Times New Roman"/>
-          <w:color w:val="008000"/>
-        </w:rPr>
-        <w:t>&lt;a href="{{ site.baseurl }}/sections/1.html"&gt;</w:t>
+        <w:t xml:space="preserve">In this example, you are linking to an outside website. If you want to link to a page in the Learn </w:t>
+      </w:r>
+      <w:proofErr w:type="spellStart"/>
+      <w:r>
+        <w:rPr>
+          <w:rFonts w:ascii="Times New Roman" w:hAnsi="Times New Roman" w:cs="Times New Roman"/>
+        </w:rPr>
+        <w:t>Mi’gmaq</w:t>
+      </w:r>
+      <w:proofErr w:type="spellEnd"/>
+      <w:r>
+        <w:rPr>
+          <w:rFonts w:ascii="Times New Roman" w:hAnsi="Times New Roman" w:cs="Times New Roman"/>
+        </w:rPr>
+        <w:t xml:space="preserve"> website, the address is a little more complicated.</w:t>
+      </w:r>
+    </w:p>
+    <w:p>
+      <w:pPr>
+        <w:rPr>
+          <w:rFonts w:ascii="Times New Roman" w:hAnsi="Times New Roman" w:cs="Times New Roman"/>
+          <w:color w:val="008000"/>
+        </w:rPr>
+      </w:pPr>
+    </w:p>
+    <w:p>
+      <w:pPr>
+        <w:rPr>
+          <w:rFonts w:ascii="Times New Roman" w:hAnsi="Times New Roman" w:cs="Times New Roman"/>
+          <w:color w:val="008000"/>
+        </w:rPr>
+      </w:pPr>
+      <w:r>
+        <w:rPr>
+          <w:rFonts w:ascii="Times New Roman" w:hAnsi="Times New Roman" w:cs="Times New Roman"/>
+          <w:color w:val="008000"/>
+        </w:rPr>
+        <w:t>&lt;</w:t>
+      </w:r>
+      <w:proofErr w:type="gramStart"/>
+      <w:r>
+        <w:rPr>
+          <w:rFonts w:ascii="Times New Roman" w:hAnsi="Times New Roman" w:cs="Times New Roman"/>
+          <w:color w:val="008000"/>
+        </w:rPr>
+        <w:t>a</w:t>
+      </w:r>
+      <w:proofErr w:type="gramEnd"/>
+      <w:r>
+        <w:rPr>
+          <w:rFonts w:ascii="Times New Roman" w:hAnsi="Times New Roman" w:cs="Times New Roman"/>
+          <w:color w:val="008000"/>
+        </w:rPr>
+        <w:t xml:space="preserve"> </w:t>
+      </w:r>
+      <w:proofErr w:type="spellStart"/>
+      <w:r>
+        <w:rPr>
+          <w:rFonts w:ascii="Times New Roman" w:hAnsi="Times New Roman" w:cs="Times New Roman"/>
+          <w:color w:val="008000"/>
+        </w:rPr>
+        <w:t>href</w:t>
+      </w:r>
+      <w:proofErr w:type="spellEnd"/>
+      <w:r>
+        <w:rPr>
+          <w:rFonts w:ascii="Times New Roman" w:hAnsi="Times New Roman" w:cs="Times New Roman"/>
+          <w:color w:val="008000"/>
+        </w:rPr>
+        <w:t xml:space="preserve">="{{ </w:t>
+      </w:r>
+      <w:proofErr w:type="spellStart"/>
+      <w:r>
+        <w:rPr>
+          <w:rFonts w:ascii="Times New Roman" w:hAnsi="Times New Roman" w:cs="Times New Roman"/>
+          <w:color w:val="008000"/>
+        </w:rPr>
+        <w:t>site.baseurl</w:t>
+      </w:r>
+      <w:proofErr w:type="spellEnd"/>
+      <w:r>
+        <w:rPr>
+          <w:rFonts w:ascii="Times New Roman" w:hAnsi="Times New Roman" w:cs="Times New Roman"/>
+          <w:color w:val="008000"/>
+        </w:rPr>
+        <w:t xml:space="preserve"> }}/sections/1.html"&gt;</w:t>
       </w:r>
     </w:p>
     <w:p>
@@ -2485,7 +3005,23 @@
           <w:rFonts w:ascii="Times New Roman" w:hAnsi="Times New Roman" w:cs="Times New Roman"/>
           <w:color w:val="008000"/>
         </w:rPr>
-        <w:t>&lt;p&gt;</w:t>
+        <w:t>&lt;</w:t>
+      </w:r>
+      <w:proofErr w:type="gramStart"/>
+      <w:r>
+        <w:rPr>
+          <w:rFonts w:ascii="Times New Roman" w:hAnsi="Times New Roman" w:cs="Times New Roman"/>
+          <w:color w:val="008000"/>
+        </w:rPr>
+        <w:t>p</w:t>
+      </w:r>
+      <w:proofErr w:type="gramEnd"/>
+      <w:r>
+        <w:rPr>
+          <w:rFonts w:ascii="Times New Roman" w:hAnsi="Times New Roman" w:cs="Times New Roman"/>
+          <w:color w:val="008000"/>
+        </w:rPr>
+        <w:t>&gt;</w:t>
       </w:r>
       <w:r>
         <w:rPr>
@@ -2586,6 +3122,7 @@
         </w:rPr>
         <w:t xml:space="preserve">To add an image to a webpage, you should first place the image file in the </w:t>
       </w:r>
+      <w:proofErr w:type="spellStart"/>
       <w:r>
         <w:rPr>
           <w:rFonts w:ascii="Times New Roman" w:hAnsi="Times New Roman" w:cs="Times New Roman"/>
@@ -2593,6 +3130,7 @@
         </w:rPr>
         <w:t>img</w:t>
       </w:r>
+      <w:proofErr w:type="spellEnd"/>
       <w:r>
         <w:rPr>
           <w:rFonts w:ascii="Times New Roman" w:hAnsi="Times New Roman" w:cs="Times New Roman"/>
@@ -2625,14 +3163,96 @@
           <w:rFonts w:ascii="Times New Roman" w:hAnsi="Times New Roman" w:cs="Times New Roman"/>
           <w:color w:val="008000"/>
         </w:rPr>
-        <w:t>&lt;img class="img-responsive thumbnail" src="</w:t>
-      </w:r>
-      <w:r>
-        <w:rPr>
-          <w:rFonts w:ascii="Times New Roman" w:hAnsi="Times New Roman" w:cs="Times New Roman"/>
-          <w:color w:val="008000"/>
-        </w:rPr>
-        <w:t>{{ site.baseurl }}/img/file_name.jpg</w:t>
+        <w:t>&lt;</w:t>
+      </w:r>
+      <w:proofErr w:type="spellStart"/>
+      <w:proofErr w:type="gramStart"/>
+      <w:r>
+        <w:rPr>
+          <w:rFonts w:ascii="Times New Roman" w:hAnsi="Times New Roman" w:cs="Times New Roman"/>
+          <w:color w:val="008000"/>
+        </w:rPr>
+        <w:t>img</w:t>
+      </w:r>
+      <w:proofErr w:type="spellEnd"/>
+      <w:proofErr w:type="gramEnd"/>
+      <w:r>
+        <w:rPr>
+          <w:rFonts w:ascii="Times New Roman" w:hAnsi="Times New Roman" w:cs="Times New Roman"/>
+          <w:color w:val="008000"/>
+        </w:rPr>
+        <w:t xml:space="preserve"> class="</w:t>
+      </w:r>
+      <w:proofErr w:type="spellStart"/>
+      <w:r>
+        <w:rPr>
+          <w:rFonts w:ascii="Times New Roman" w:hAnsi="Times New Roman" w:cs="Times New Roman"/>
+          <w:color w:val="008000"/>
+        </w:rPr>
+        <w:t>img</w:t>
+      </w:r>
+      <w:proofErr w:type="spellEnd"/>
+      <w:r>
+        <w:rPr>
+          <w:rFonts w:ascii="Times New Roman" w:hAnsi="Times New Roman" w:cs="Times New Roman"/>
+          <w:color w:val="008000"/>
+        </w:rPr>
+        <w:t xml:space="preserve">-responsive thumbnail" </w:t>
+      </w:r>
+      <w:proofErr w:type="spellStart"/>
+      <w:r>
+        <w:rPr>
+          <w:rFonts w:ascii="Times New Roman" w:hAnsi="Times New Roman" w:cs="Times New Roman"/>
+          <w:color w:val="008000"/>
+        </w:rPr>
+        <w:t>src</w:t>
+      </w:r>
+      <w:proofErr w:type="spellEnd"/>
+      <w:r>
+        <w:rPr>
+          <w:rFonts w:ascii="Times New Roman" w:hAnsi="Times New Roman" w:cs="Times New Roman"/>
+          <w:color w:val="008000"/>
+        </w:rPr>
+        <w:t>="</w:t>
+      </w:r>
+      <w:r>
+        <w:rPr>
+          <w:rFonts w:ascii="Times New Roman" w:hAnsi="Times New Roman" w:cs="Times New Roman"/>
+          <w:color w:val="008000"/>
+        </w:rPr>
+        <w:t xml:space="preserve">{{ </w:t>
+      </w:r>
+      <w:proofErr w:type="spellStart"/>
+      <w:r>
+        <w:rPr>
+          <w:rFonts w:ascii="Times New Roman" w:hAnsi="Times New Roman" w:cs="Times New Roman"/>
+          <w:color w:val="008000"/>
+        </w:rPr>
+        <w:t>site.baseurl</w:t>
+      </w:r>
+      <w:proofErr w:type="spellEnd"/>
+      <w:r>
+        <w:rPr>
+          <w:rFonts w:ascii="Times New Roman" w:hAnsi="Times New Roman" w:cs="Times New Roman"/>
+          <w:color w:val="008000"/>
+        </w:rPr>
+        <w:t xml:space="preserve"> }}/</w:t>
+      </w:r>
+      <w:proofErr w:type="spellStart"/>
+      <w:r>
+        <w:rPr>
+          <w:rFonts w:ascii="Times New Roman" w:hAnsi="Times New Roman" w:cs="Times New Roman"/>
+          <w:color w:val="008000"/>
+        </w:rPr>
+        <w:t>img</w:t>
+      </w:r>
+      <w:proofErr w:type="spellEnd"/>
+      <w:r>
+        <w:rPr>
+          <w:rFonts w:ascii="Times New Roman" w:hAnsi="Times New Roman" w:cs="Times New Roman"/>
+          <w:color w:val="008000"/>
+        </w:rPr>
+        <w:t>/file_name.jpg</w:t>
       </w:r>
       <w:r>
         <w:rPr>
@@ -2688,9 +3308,820 @@
           <w:rFonts w:ascii="Times New Roman" w:hAnsi="Times New Roman" w:cs="Times New Roman"/>
         </w:rPr>
         <w:t>(Images are an exception to the ending tag rule: they’re a stand-alone element and don’t need a closing tag.)</w:t>
+      </w:r>
+    </w:p>
+    <w:p>
+      <w:pPr>
+        <w:rPr>
+          <w:rFonts w:ascii="Times New Roman" w:hAnsi="Times New Roman" w:cs="Times New Roman"/>
+        </w:rPr>
+      </w:pPr>
+    </w:p>
+    <w:p>
+      <w:pPr>
+        <w:rPr>
+          <w:rFonts w:ascii="Times New Roman" w:hAnsi="Times New Roman" w:cs="Times New Roman"/>
+          <w:u w:val="single"/>
+        </w:rPr>
+      </w:pPr>
+      <w:r>
+        <w:rPr>
+          <w:rFonts w:ascii="Times New Roman" w:hAnsi="Times New Roman" w:cs="Times New Roman"/>
+          <w:u w:val="single"/>
+        </w:rPr>
+        <w:t>Linking to Your File</w:t>
+      </w:r>
+    </w:p>
+    <w:p>
+      <w:pPr>
+        <w:rPr>
+          <w:rFonts w:ascii="Times New Roman" w:hAnsi="Times New Roman" w:cs="Times New Roman"/>
+          <w:u w:val="single"/>
+        </w:rPr>
+      </w:pPr>
+    </w:p>
+    <w:p>
+      <w:pPr>
+        <w:rPr>
+          <w:rFonts w:ascii="Times New Roman" w:hAnsi="Times New Roman" w:cs="Times New Roman"/>
+        </w:rPr>
+      </w:pPr>
+      <w:r>
+        <w:rPr>
+          <w:rFonts w:ascii="Times New Roman" w:hAnsi="Times New Roman" w:cs="Times New Roman"/>
+        </w:rPr>
+        <w:t xml:space="preserve">You will also need to link to your file, so that website users can find it. The most likely place to add it is to the side menu. </w:t>
+      </w:r>
+    </w:p>
+    <w:p>
+      <w:pPr>
+        <w:rPr>
+          <w:rFonts w:ascii="Times New Roman" w:hAnsi="Times New Roman" w:cs="Times New Roman"/>
+        </w:rPr>
+      </w:pPr>
+    </w:p>
+    <w:p>
+      <w:pPr>
+        <w:rPr>
+          <w:rFonts w:ascii="Times New Roman" w:hAnsi="Times New Roman" w:cs="Times New Roman"/>
+        </w:rPr>
+      </w:pPr>
+      <w:r>
+        <w:rPr>
+          <w:rFonts w:ascii="Times New Roman" w:hAnsi="Times New Roman" w:cs="Times New Roman"/>
+        </w:rPr>
+        <w:t xml:space="preserve">To add your file to the side menu, you will need to edit the </w:t>
+      </w:r>
+      <w:r>
+        <w:rPr>
+          <w:rFonts w:ascii="Times New Roman" w:hAnsi="Times New Roman" w:cs="Times New Roman"/>
+          <w:i/>
+        </w:rPr>
+        <w:t>sidenav.xsl</w:t>
+      </w:r>
+      <w:r>
+        <w:rPr>
+          <w:rFonts w:ascii="Times New Roman" w:hAnsi="Times New Roman" w:cs="Times New Roman"/>
+        </w:rPr>
+        <w:t xml:space="preserve"> file. It is in the data folder. Open it in your editing program. </w:t>
+      </w:r>
+    </w:p>
+    <w:p>
+      <w:pPr>
+        <w:rPr>
+          <w:rFonts w:ascii="Times New Roman" w:hAnsi="Times New Roman" w:cs="Times New Roman"/>
+        </w:rPr>
+      </w:pPr>
+    </w:p>
+    <w:p>
+      <w:pPr>
+        <w:rPr>
+          <w:rFonts w:ascii="Times New Roman" w:hAnsi="Times New Roman" w:cs="Times New Roman"/>
+        </w:rPr>
+      </w:pPr>
+      <w:r>
+        <w:rPr>
+          <w:rFonts w:ascii="Times New Roman" w:hAnsi="Times New Roman" w:cs="Times New Roman"/>
+        </w:rPr>
+        <w:t xml:space="preserve">You will need to find an example in </w:t>
+      </w:r>
+      <w:r>
+        <w:rPr>
+          <w:rFonts w:ascii="Times New Roman" w:hAnsi="Times New Roman" w:cs="Times New Roman"/>
+          <w:i/>
+        </w:rPr>
+        <w:t>sidenav.xsl</w:t>
+      </w:r>
+      <w:r>
+        <w:rPr>
+          <w:rFonts w:ascii="Times New Roman" w:hAnsi="Times New Roman" w:cs="Times New Roman"/>
+        </w:rPr>
+        <w:t xml:space="preserve"> of how to link a file, duplicate it, and change the name and link to those of your file. </w:t>
+      </w:r>
+    </w:p>
+    <w:p>
+      <w:pPr>
+        <w:rPr>
+          <w:rFonts w:ascii="Times New Roman" w:hAnsi="Times New Roman" w:cs="Times New Roman"/>
+        </w:rPr>
+      </w:pPr>
+    </w:p>
+    <w:p>
+      <w:pPr>
+        <w:rPr>
+          <w:rFonts w:ascii="Times New Roman" w:hAnsi="Times New Roman" w:cs="Times New Roman"/>
+        </w:rPr>
+      </w:pPr>
+      <w:r>
+        <w:rPr>
+          <w:rFonts w:ascii="Times New Roman" w:hAnsi="Times New Roman" w:cs="Times New Roman"/>
+        </w:rPr>
+        <w:t>For instance, if you want your file to</w:t>
+      </w:r>
+      <w:r>
+        <w:rPr>
+          <w:rFonts w:ascii="Times New Roman" w:hAnsi="Times New Roman" w:cs="Times New Roman"/>
+        </w:rPr>
+        <w:t xml:space="preserve"> appear on the menu between Resources and </w:t>
+      </w:r>
+      <w:proofErr w:type="spellStart"/>
+      <w:r>
+        <w:rPr>
+          <w:rFonts w:ascii="Times New Roman" w:hAnsi="Times New Roman" w:cs="Times New Roman"/>
+        </w:rPr>
+        <w:t>Wela’</w:t>
+      </w:r>
+      <w:r>
+        <w:rPr>
+          <w:rFonts w:ascii="Times New Roman" w:hAnsi="Times New Roman" w:cs="Times New Roman"/>
+        </w:rPr>
+        <w:t>l</w:t>
+      </w:r>
+      <w:r>
+        <w:rPr>
+          <w:rFonts w:ascii="Times New Roman" w:hAnsi="Times New Roman" w:cs="Times New Roman"/>
+        </w:rPr>
+        <w:t>i</w:t>
+      </w:r>
+      <w:r>
+        <w:rPr>
+          <w:rFonts w:ascii="Times New Roman" w:hAnsi="Times New Roman" w:cs="Times New Roman"/>
+        </w:rPr>
+        <w:t>eg</w:t>
+      </w:r>
+      <w:proofErr w:type="spellEnd"/>
+      <w:r>
+        <w:rPr>
+          <w:rFonts w:ascii="Times New Roman" w:hAnsi="Times New Roman" w:cs="Times New Roman"/>
+        </w:rPr>
+        <w:t xml:space="preserve">, find those names in </w:t>
+      </w:r>
+      <w:r>
+        <w:rPr>
+          <w:rFonts w:ascii="Times New Roman" w:hAnsi="Times New Roman" w:cs="Times New Roman"/>
+          <w:i/>
+        </w:rPr>
+        <w:t>sidenav.xsl</w:t>
+      </w:r>
+      <w:r>
+        <w:rPr>
+          <w:rFonts w:ascii="Times New Roman" w:hAnsi="Times New Roman" w:cs="Times New Roman"/>
+        </w:rPr>
+        <w:t>.</w:t>
+      </w:r>
+    </w:p>
+    <w:p>
+      <w:pPr>
+        <w:rPr>
+          <w:rFonts w:ascii="Times New Roman" w:hAnsi="Times New Roman" w:cs="Times New Roman"/>
+        </w:rPr>
+      </w:pPr>
+    </w:p>
+    <w:p>
+      <w:pPr>
+        <w:rPr>
+          <w:rFonts w:ascii="Times New Roman" w:hAnsi="Times New Roman" w:cs="Times New Roman"/>
+        </w:rPr>
+      </w:pPr>
+      <w:r>
+        <w:rPr>
+          <w:rFonts w:ascii="Times New Roman" w:hAnsi="Times New Roman" w:cs="Times New Roman"/>
+          <w:noProof/>
+        </w:rPr>
+        <w:drawing>
+          <wp:inline distT="0" distB="0" distL="0" distR="0" wp14:anchorId="5D806EBD" wp14:editId="62810D19">
+            <wp:extent cx="6170064" cy="913369"/>
+            <wp:effectExtent l="0" t="0" r="2540" b="1270"/>
+            <wp:docPr id="3" name="Picture 3" descr="Macintosh HD:Users:carolyn:Desktop:Screen Shot 2015-05-21 at 1.00.58 PM.png"/>
+            <wp:cNvGraphicFramePr>
+              <a:graphicFrameLocks xmlns:a="http://schemas.openxmlformats.org/drawingml/2006/main" noChangeAspect="1"/>
+            </wp:cNvGraphicFramePr>
+            <a:graphic xmlns:a="http://schemas.openxmlformats.org/drawingml/2006/main">
+              <a:graphicData uri="http://schemas.openxmlformats.org/drawingml/2006/picture">
+                <pic:pic xmlns:pic="http://schemas.openxmlformats.org/drawingml/2006/picture">
+                  <pic:nvPicPr>
+                    <pic:cNvPr id="0" name="Picture 3" descr="Macintosh HD:Users:carolyn:Desktop:Screen Shot 2015-05-21 at 1.00.58 PM.png"/>
+                    <pic:cNvPicPr>
+                      <a:picLocks noChangeAspect="1" noChangeArrowheads="1"/>
+                    </pic:cNvPicPr>
+                  </pic:nvPicPr>
+                  <pic:blipFill>
+                    <a:blip r:embed="rId8">
+                      <a:extLst>
+                        <a:ext uri="{28A0092B-C50C-407E-A947-70E740481C1C}">
+                          <a14:useLocalDpi xmlns:a14="http://schemas.microsoft.com/office/drawing/2010/main" val="0"/>
+                        </a:ext>
+                      </a:extLst>
+                    </a:blip>
+                    <a:srcRect/>
+                    <a:stretch>
+                      <a:fillRect/>
+                    </a:stretch>
+                  </pic:blipFill>
+                  <pic:spPr bwMode="auto">
+                    <a:xfrm>
+                      <a:off x="0" y="0"/>
+                      <a:ext cx="6171241" cy="913543"/>
+                    </a:xfrm>
+                    <a:prstGeom prst="rect">
+                      <a:avLst/>
+                    </a:prstGeom>
+                    <a:noFill/>
+                    <a:ln>
+                      <a:noFill/>
+                    </a:ln>
+                  </pic:spPr>
+                </pic:pic>
+              </a:graphicData>
+            </a:graphic>
+          </wp:inline>
+        </w:drawing>
+      </w:r>
+    </w:p>
+    <w:p>
+      <w:pPr>
+        <w:rPr>
+          <w:rFonts w:ascii="Times New Roman" w:hAnsi="Times New Roman" w:cs="Times New Roman"/>
+          <w:b/>
+        </w:rPr>
+      </w:pPr>
+      <w:r>
+        <w:rPr>
+          <w:rFonts w:ascii="Times New Roman" w:hAnsi="Times New Roman" w:cs="Times New Roman"/>
+          <w:b/>
+        </w:rPr>
+        <w:t xml:space="preserve">Figure 3. Finding an example in </w:t>
+      </w:r>
+      <w:r>
+        <w:rPr>
+          <w:rFonts w:ascii="Times New Roman" w:hAnsi="Times New Roman" w:cs="Times New Roman"/>
+          <w:b/>
+          <w:i/>
+        </w:rPr>
+        <w:t>sidenav.xsl</w:t>
+      </w:r>
+      <w:r>
+        <w:rPr>
+          <w:rFonts w:ascii="Times New Roman" w:hAnsi="Times New Roman" w:cs="Times New Roman"/>
+          <w:b/>
+        </w:rPr>
+        <w:t>.</w:t>
+      </w:r>
+    </w:p>
+    <w:p>
+      <w:pPr>
+        <w:rPr>
+          <w:rFonts w:ascii="Times New Roman" w:hAnsi="Times New Roman" w:cs="Times New Roman"/>
+          <w:b/>
+        </w:rPr>
+      </w:pPr>
+    </w:p>
+    <w:p>
+      <w:pPr>
+        <w:rPr>
+          <w:rFonts w:ascii="Times New Roman" w:hAnsi="Times New Roman" w:cs="Times New Roman"/>
+        </w:rPr>
+      </w:pPr>
+      <w:r>
+        <w:rPr>
+          <w:rFonts w:ascii="Times New Roman" w:hAnsi="Times New Roman" w:cs="Times New Roman"/>
+        </w:rPr>
+        <w:t>Next, copy and paste the Resources &lt;li&gt;.</w:t>
+      </w:r>
+    </w:p>
+    <w:p>
+      <w:pPr>
+        <w:rPr>
+          <w:rFonts w:ascii="Times New Roman" w:hAnsi="Times New Roman" w:cs="Times New Roman"/>
+        </w:rPr>
+      </w:pPr>
+    </w:p>
+    <w:p>
+      <w:pPr>
+        <w:rPr>
+          <w:rFonts w:ascii="Times New Roman" w:hAnsi="Times New Roman" w:cs="Times New Roman"/>
+        </w:rPr>
+      </w:pPr>
+      <w:r>
+        <w:rPr>
+          <w:rFonts w:ascii="Times New Roman" w:hAnsi="Times New Roman" w:cs="Times New Roman"/>
+        </w:rPr>
+        <w:t>&lt;</w:t>
+      </w:r>
+      <w:proofErr w:type="gramStart"/>
+      <w:r>
+        <w:rPr>
+          <w:rFonts w:ascii="Times New Roman" w:hAnsi="Times New Roman" w:cs="Times New Roman"/>
+        </w:rPr>
+        <w:t>li</w:t>
+      </w:r>
+      <w:proofErr w:type="gramEnd"/>
+      <w:r>
+        <w:rPr>
+          <w:rFonts w:ascii="Times New Roman" w:hAnsi="Times New Roman" w:cs="Times New Roman"/>
+        </w:rPr>
+        <w:t xml:space="preserve">&gt;&lt;a </w:t>
+      </w:r>
+      <w:proofErr w:type="spellStart"/>
+      <w:r>
+        <w:rPr>
+          <w:rFonts w:ascii="Times New Roman" w:hAnsi="Times New Roman" w:cs="Times New Roman"/>
+        </w:rPr>
+        <w:t>href</w:t>
+      </w:r>
+      <w:proofErr w:type="spellEnd"/>
+      <w:r>
+        <w:rPr>
+          <w:rFonts w:ascii="Times New Roman" w:hAnsi="Times New Roman" w:cs="Times New Roman"/>
+        </w:rPr>
+        <w:t xml:space="preserve">="{{{{ </w:t>
+      </w:r>
+      <w:proofErr w:type="spellStart"/>
+      <w:r>
+        <w:rPr>
+          <w:rFonts w:ascii="Times New Roman" w:hAnsi="Times New Roman" w:cs="Times New Roman"/>
+        </w:rPr>
+        <w:t>site.baseurl</w:t>
+      </w:r>
+      <w:proofErr w:type="spellEnd"/>
+      <w:r>
+        <w:rPr>
+          <w:rFonts w:ascii="Times New Roman" w:hAnsi="Times New Roman" w:cs="Times New Roman"/>
+        </w:rPr>
+        <w:t xml:space="preserve"> }}}}/resources.html"&gt;Resources&lt;/a&gt;&lt;/li&gt;</w:t>
+      </w:r>
+    </w:p>
+    <w:p>
+      <w:pPr>
+        <w:rPr>
+          <w:rFonts w:ascii="Times New Roman" w:hAnsi="Times New Roman" w:cs="Times New Roman"/>
+          <w:color w:val="008000"/>
+        </w:rPr>
+      </w:pPr>
+      <w:r>
+        <w:rPr>
+          <w:rFonts w:ascii="Times New Roman" w:hAnsi="Times New Roman" w:cs="Times New Roman"/>
+          <w:color w:val="008000"/>
+        </w:rPr>
+        <w:t>&lt;</w:t>
+      </w:r>
+      <w:proofErr w:type="gramStart"/>
+      <w:r>
+        <w:rPr>
+          <w:rFonts w:ascii="Times New Roman" w:hAnsi="Times New Roman" w:cs="Times New Roman"/>
+          <w:color w:val="008000"/>
+        </w:rPr>
+        <w:t>li</w:t>
+      </w:r>
+      <w:proofErr w:type="gramEnd"/>
+      <w:r>
+        <w:rPr>
+          <w:rFonts w:ascii="Times New Roman" w:hAnsi="Times New Roman" w:cs="Times New Roman"/>
+          <w:color w:val="008000"/>
+        </w:rPr>
+        <w:t xml:space="preserve">&gt;&lt;a </w:t>
+      </w:r>
+      <w:proofErr w:type="spellStart"/>
+      <w:r>
+        <w:rPr>
+          <w:rFonts w:ascii="Times New Roman" w:hAnsi="Times New Roman" w:cs="Times New Roman"/>
+          <w:color w:val="008000"/>
+        </w:rPr>
+        <w:t>href</w:t>
+      </w:r>
+      <w:proofErr w:type="spellEnd"/>
+      <w:r>
+        <w:rPr>
+          <w:rFonts w:ascii="Times New Roman" w:hAnsi="Times New Roman" w:cs="Times New Roman"/>
+          <w:color w:val="008000"/>
+        </w:rPr>
+        <w:t xml:space="preserve">="{{{{ </w:t>
+      </w:r>
+      <w:proofErr w:type="spellStart"/>
+      <w:r>
+        <w:rPr>
+          <w:rFonts w:ascii="Times New Roman" w:hAnsi="Times New Roman" w:cs="Times New Roman"/>
+          <w:color w:val="008000"/>
+        </w:rPr>
+        <w:t>site.baseurl</w:t>
+      </w:r>
+      <w:proofErr w:type="spellEnd"/>
+      <w:r>
+        <w:rPr>
+          <w:rFonts w:ascii="Times New Roman" w:hAnsi="Times New Roman" w:cs="Times New Roman"/>
+          <w:color w:val="008000"/>
+        </w:rPr>
+        <w:t xml:space="preserve"> }}}}/resources.html"&gt;Resources&lt;/a&gt;&lt;/li&gt;</w:t>
+      </w:r>
+    </w:p>
+    <w:p>
+      <w:pPr>
+        <w:rPr>
+          <w:rFonts w:ascii="Times New Roman" w:hAnsi="Times New Roman" w:cs="Times New Roman"/>
+        </w:rPr>
+      </w:pPr>
+      <w:r>
+        <w:rPr>
+          <w:rFonts w:ascii="Times New Roman" w:hAnsi="Times New Roman" w:cs="Times New Roman"/>
+        </w:rPr>
+        <w:t>&lt;</w:t>
+      </w:r>
+      <w:proofErr w:type="gramStart"/>
+      <w:r>
+        <w:rPr>
+          <w:rFonts w:ascii="Times New Roman" w:hAnsi="Times New Roman" w:cs="Times New Roman"/>
+        </w:rPr>
+        <w:t>li</w:t>
+      </w:r>
+      <w:proofErr w:type="gramEnd"/>
+      <w:r>
+        <w:rPr>
+          <w:rFonts w:ascii="Times New Roman" w:hAnsi="Times New Roman" w:cs="Times New Roman"/>
+        </w:rPr>
+        <w:t xml:space="preserve">&gt;&lt;a </w:t>
+      </w:r>
+      <w:proofErr w:type="spellStart"/>
+      <w:r>
+        <w:rPr>
+          <w:rFonts w:ascii="Times New Roman" w:hAnsi="Times New Roman" w:cs="Times New Roman"/>
+        </w:rPr>
+        <w:t>href</w:t>
+      </w:r>
+      <w:proofErr w:type="spellEnd"/>
+      <w:r>
+        <w:rPr>
+          <w:rFonts w:ascii="Times New Roman" w:hAnsi="Times New Roman" w:cs="Times New Roman"/>
+        </w:rPr>
+        <w:t xml:space="preserve">="{{{{ </w:t>
+      </w:r>
+      <w:proofErr w:type="spellStart"/>
+      <w:r>
+        <w:rPr>
+          <w:rFonts w:ascii="Times New Roman" w:hAnsi="Times New Roman" w:cs="Times New Roman"/>
+        </w:rPr>
+        <w:t>site.baseurl</w:t>
+      </w:r>
+      <w:proofErr w:type="spellEnd"/>
+      <w:r>
+        <w:rPr>
+          <w:rFonts w:ascii="Times New Roman" w:hAnsi="Times New Roman" w:cs="Times New Roman"/>
+        </w:rPr>
+        <w:t xml:space="preserve"> }}}}/welalieg.html"&gt;</w:t>
+      </w:r>
+      <w:proofErr w:type="spellStart"/>
+      <w:r>
+        <w:rPr>
+          <w:rFonts w:ascii="Times New Roman" w:hAnsi="Times New Roman" w:cs="Times New Roman"/>
+        </w:rPr>
+        <w:t>Wela'lieg</w:t>
+      </w:r>
+      <w:proofErr w:type="spellEnd"/>
+      <w:r>
+        <w:rPr>
+          <w:rFonts w:ascii="Times New Roman" w:hAnsi="Times New Roman" w:cs="Times New Roman"/>
+        </w:rPr>
+        <w:t>&lt;/a&gt;&lt;/li&gt;</w:t>
+      </w:r>
+    </w:p>
+    <w:p>
+      <w:pPr>
+        <w:rPr>
+          <w:rFonts w:ascii="Times New Roman" w:hAnsi="Times New Roman" w:cs="Times New Roman"/>
+        </w:rPr>
+      </w:pPr>
+    </w:p>
+    <w:p>
+      <w:pPr>
+        <w:rPr>
+          <w:rFonts w:ascii="Times New Roman" w:hAnsi="Times New Roman" w:cs="Times New Roman"/>
+        </w:rPr>
+      </w:pPr>
+      <w:r>
+        <w:rPr>
+          <w:rFonts w:ascii="Times New Roman" w:hAnsi="Times New Roman" w:cs="Times New Roman"/>
+        </w:rPr>
+        <w:t>Then edit the link and the name to match your file.</w:t>
+      </w:r>
+    </w:p>
+    <w:p>
+      <w:pPr>
+        <w:rPr>
+          <w:rFonts w:ascii="Times New Roman" w:hAnsi="Times New Roman" w:cs="Times New Roman"/>
+        </w:rPr>
+      </w:pPr>
+    </w:p>
+    <w:p>
+      <w:pPr>
+        <w:rPr>
+          <w:rFonts w:ascii="Times New Roman" w:hAnsi="Times New Roman" w:cs="Times New Roman"/>
+        </w:rPr>
+      </w:pPr>
+      <w:r>
+        <w:rPr>
+          <w:rFonts w:ascii="Times New Roman" w:hAnsi="Times New Roman" w:cs="Times New Roman"/>
+        </w:rPr>
+        <w:t>&lt;</w:t>
+      </w:r>
+      <w:proofErr w:type="gramStart"/>
+      <w:r>
+        <w:rPr>
+          <w:rFonts w:ascii="Times New Roman" w:hAnsi="Times New Roman" w:cs="Times New Roman"/>
+        </w:rPr>
+        <w:t>li</w:t>
+      </w:r>
+      <w:proofErr w:type="gramEnd"/>
+      <w:r>
+        <w:rPr>
+          <w:rFonts w:ascii="Times New Roman" w:hAnsi="Times New Roman" w:cs="Times New Roman"/>
+        </w:rPr>
+        <w:t xml:space="preserve">&gt;&lt;a </w:t>
+      </w:r>
+      <w:proofErr w:type="spellStart"/>
+      <w:r>
+        <w:rPr>
+          <w:rFonts w:ascii="Times New Roman" w:hAnsi="Times New Roman" w:cs="Times New Roman"/>
+        </w:rPr>
+        <w:t>href</w:t>
+      </w:r>
+      <w:proofErr w:type="spellEnd"/>
+      <w:r>
+        <w:rPr>
+          <w:rFonts w:ascii="Times New Roman" w:hAnsi="Times New Roman" w:cs="Times New Roman"/>
+        </w:rPr>
+        <w:t xml:space="preserve">="{{{{ </w:t>
+      </w:r>
+      <w:proofErr w:type="spellStart"/>
+      <w:r>
+        <w:rPr>
+          <w:rFonts w:ascii="Times New Roman" w:hAnsi="Times New Roman" w:cs="Times New Roman"/>
+        </w:rPr>
+        <w:t>site.baseurl</w:t>
+      </w:r>
+      <w:proofErr w:type="spellEnd"/>
+      <w:r>
+        <w:rPr>
+          <w:rFonts w:ascii="Times New Roman" w:hAnsi="Times New Roman" w:cs="Times New Roman"/>
+        </w:rPr>
+        <w:t xml:space="preserve"> }}}}/resources.html"&gt;Resources&lt;/a&gt;&lt;/li&gt;</w:t>
+      </w:r>
+    </w:p>
+    <w:p>
+      <w:pPr>
+        <w:rPr>
+          <w:rFonts w:ascii="Times New Roman" w:hAnsi="Times New Roman" w:cs="Times New Roman"/>
+        </w:rPr>
+      </w:pPr>
+      <w:r>
+        <w:rPr>
+          <w:rFonts w:ascii="Times New Roman" w:hAnsi="Times New Roman" w:cs="Times New Roman"/>
+        </w:rPr>
+        <w:t>&lt;</w:t>
+      </w:r>
+      <w:proofErr w:type="gramStart"/>
+      <w:r>
+        <w:rPr>
+          <w:rFonts w:ascii="Times New Roman" w:hAnsi="Times New Roman" w:cs="Times New Roman"/>
+        </w:rPr>
+        <w:t>li</w:t>
+      </w:r>
+      <w:proofErr w:type="gramEnd"/>
+      <w:r>
+        <w:rPr>
+          <w:rFonts w:ascii="Times New Roman" w:hAnsi="Times New Roman" w:cs="Times New Roman"/>
+        </w:rPr>
+        <w:t xml:space="preserve">&gt;&lt;a </w:t>
+      </w:r>
+      <w:proofErr w:type="spellStart"/>
+      <w:r>
+        <w:rPr>
+          <w:rFonts w:ascii="Times New Roman" w:hAnsi="Times New Roman" w:cs="Times New Roman"/>
+        </w:rPr>
+        <w:t>href</w:t>
+      </w:r>
+      <w:proofErr w:type="spellEnd"/>
+      <w:r>
+        <w:rPr>
+          <w:rFonts w:ascii="Times New Roman" w:hAnsi="Times New Roman" w:cs="Times New Roman"/>
+        </w:rPr>
+        <w:t xml:space="preserve">="{{{{ </w:t>
+      </w:r>
+      <w:proofErr w:type="spellStart"/>
+      <w:r>
+        <w:rPr>
+          <w:rFonts w:ascii="Times New Roman" w:hAnsi="Times New Roman" w:cs="Times New Roman"/>
+        </w:rPr>
+        <w:t>site.baseurl</w:t>
+      </w:r>
+      <w:proofErr w:type="spellEnd"/>
+      <w:r>
+        <w:rPr>
+          <w:rFonts w:ascii="Times New Roman" w:hAnsi="Times New Roman" w:cs="Times New Roman"/>
+        </w:rPr>
+        <w:t xml:space="preserve"> }}}}/</w:t>
+      </w:r>
+      <w:r>
+        <w:rPr>
+          <w:rFonts w:ascii="Times New Roman" w:hAnsi="Times New Roman" w:cs="Times New Roman"/>
+          <w:color w:val="008000"/>
+        </w:rPr>
+        <w:t>history</w:t>
+      </w:r>
+      <w:r>
+        <w:rPr>
+          <w:rFonts w:ascii="Times New Roman" w:hAnsi="Times New Roman" w:cs="Times New Roman"/>
+        </w:rPr>
+        <w:t>.html"&gt;</w:t>
+      </w:r>
+      <w:r>
+        <w:rPr>
+          <w:rFonts w:ascii="Times New Roman" w:hAnsi="Times New Roman" w:cs="Times New Roman"/>
+          <w:color w:val="008000"/>
+        </w:rPr>
+        <w:t xml:space="preserve">About the </w:t>
+      </w:r>
+      <w:proofErr w:type="spellStart"/>
+      <w:r>
+        <w:rPr>
+          <w:rFonts w:ascii="Times New Roman" w:hAnsi="Times New Roman" w:cs="Times New Roman"/>
+          <w:color w:val="008000"/>
+        </w:rPr>
+        <w:t>Mi’gmaq</w:t>
+      </w:r>
+      <w:proofErr w:type="spellEnd"/>
+      <w:r>
+        <w:rPr>
+          <w:rFonts w:ascii="Times New Roman" w:hAnsi="Times New Roman" w:cs="Times New Roman"/>
+          <w:color w:val="008000"/>
+        </w:rPr>
+        <w:t xml:space="preserve"> Language</w:t>
+      </w:r>
+      <w:r>
+        <w:rPr>
+          <w:rFonts w:ascii="Times New Roman" w:hAnsi="Times New Roman" w:cs="Times New Roman"/>
+        </w:rPr>
+        <w:t>&lt;/a&gt;&lt;/li&gt;</w:t>
+      </w:r>
+    </w:p>
+    <w:p>
+      <w:pPr>
+        <w:rPr>
+          <w:rFonts w:ascii="Times New Roman" w:hAnsi="Times New Roman" w:cs="Times New Roman"/>
+        </w:rPr>
+      </w:pPr>
+      <w:r>
+        <w:rPr>
+          <w:rFonts w:ascii="Times New Roman" w:hAnsi="Times New Roman" w:cs="Times New Roman"/>
+        </w:rPr>
+        <w:t>&lt;</w:t>
+      </w:r>
+      <w:proofErr w:type="gramStart"/>
+      <w:r>
+        <w:rPr>
+          <w:rFonts w:ascii="Times New Roman" w:hAnsi="Times New Roman" w:cs="Times New Roman"/>
+        </w:rPr>
+        <w:t>li</w:t>
+      </w:r>
+      <w:proofErr w:type="gramEnd"/>
+      <w:r>
+        <w:rPr>
+          <w:rFonts w:ascii="Times New Roman" w:hAnsi="Times New Roman" w:cs="Times New Roman"/>
+        </w:rPr>
+        <w:t xml:space="preserve">&gt;&lt;a </w:t>
+      </w:r>
+      <w:proofErr w:type="spellStart"/>
+      <w:r>
+        <w:rPr>
+          <w:rFonts w:ascii="Times New Roman" w:hAnsi="Times New Roman" w:cs="Times New Roman"/>
+        </w:rPr>
+        <w:t>href</w:t>
+      </w:r>
+      <w:proofErr w:type="spellEnd"/>
+      <w:r>
+        <w:rPr>
+          <w:rFonts w:ascii="Times New Roman" w:hAnsi="Times New Roman" w:cs="Times New Roman"/>
+        </w:rPr>
+        <w:t xml:space="preserve">="{{{{ </w:t>
+      </w:r>
+      <w:proofErr w:type="spellStart"/>
+      <w:r>
+        <w:rPr>
+          <w:rFonts w:ascii="Times New Roman" w:hAnsi="Times New Roman" w:cs="Times New Roman"/>
+        </w:rPr>
+        <w:t>site.baseurl</w:t>
+      </w:r>
+      <w:proofErr w:type="spellEnd"/>
+      <w:r>
+        <w:rPr>
+          <w:rFonts w:ascii="Times New Roman" w:hAnsi="Times New Roman" w:cs="Times New Roman"/>
+        </w:rPr>
+        <w:t xml:space="preserve"> }}}}/welalieg.html"&gt;</w:t>
+      </w:r>
+      <w:proofErr w:type="spellStart"/>
+      <w:r>
+        <w:rPr>
+          <w:rFonts w:ascii="Times New Roman" w:hAnsi="Times New Roman" w:cs="Times New Roman"/>
+        </w:rPr>
+        <w:t>Wela'lieg</w:t>
+      </w:r>
+      <w:proofErr w:type="spellEnd"/>
+      <w:r>
+        <w:rPr>
+          <w:rFonts w:ascii="Times New Roman" w:hAnsi="Times New Roman" w:cs="Times New Roman"/>
+        </w:rPr>
+        <w:t>&lt;/a&gt;&lt;/li&gt;</w:t>
+      </w:r>
+    </w:p>
+    <w:p>
+      <w:pPr>
+        <w:rPr>
+          <w:rFonts w:ascii="Times New Roman" w:hAnsi="Times New Roman" w:cs="Times New Roman"/>
+        </w:rPr>
+      </w:pPr>
+    </w:p>
+    <w:p>
+      <w:pPr>
+        <w:rPr>
+          <w:rFonts w:ascii="Times New Roman" w:hAnsi="Times New Roman" w:cs="Times New Roman"/>
+        </w:rPr>
+      </w:pPr>
+      <w:r>
+        <w:rPr>
+          <w:rFonts w:ascii="Times New Roman" w:hAnsi="Times New Roman" w:cs="Times New Roman"/>
+        </w:rPr>
+        <w:t xml:space="preserve">Last, you will need to re-run the code to make the side menu. You will need to run the following code in the command line from the main folder. </w:t>
+      </w:r>
+    </w:p>
+    <w:p>
+      <w:pPr>
+        <w:rPr>
+          <w:rFonts w:ascii="Times New Roman" w:hAnsi="Times New Roman" w:cs="Times New Roman"/>
+        </w:rPr>
+      </w:pPr>
+    </w:p>
+    <w:p>
+      <w:pPr>
+        <w:rPr>
+          <w:rFonts w:ascii="Times New Roman" w:hAnsi="Times New Roman" w:cs="Times New Roman"/>
+          <w:i/>
+        </w:rPr>
+      </w:pPr>
+      <w:r>
+        <w:rPr>
+          <w:rFonts w:ascii="Times New Roman" w:hAnsi="Times New Roman" w:cs="Times New Roman"/>
+          <w:i/>
+        </w:rPr>
+        <w:t>touch data/</w:t>
+      </w:r>
+      <w:r>
+        <w:rPr>
+          <w:rFonts w:ascii="Times New Roman" w:hAnsi="Times New Roman" w:cs="Times New Roman"/>
+          <w:i/>
+        </w:rPr>
+        <w:t>master.xml; make</w:t>
       </w:r>
       <w:bookmarkStart w:id="0" w:name="_GoBack"/>
       <w:bookmarkEnd w:id="0"/>
+    </w:p>
+    <w:p>
+      <w:pPr>
+        <w:rPr>
+          <w:rFonts w:ascii="Times New Roman" w:hAnsi="Times New Roman" w:cs="Times New Roman"/>
+          <w:i/>
+        </w:rPr>
+      </w:pPr>
+    </w:p>
+    <w:p>
+      <w:pPr>
+        <w:rPr>
+          <w:rFonts w:ascii="Times New Roman" w:hAnsi="Times New Roman" w:cs="Times New Roman"/>
+        </w:rPr>
+      </w:pPr>
+      <w:r>
+        <w:rPr>
+          <w:rFonts w:ascii="Times New Roman" w:hAnsi="Times New Roman" w:cs="Times New Roman"/>
+        </w:rPr>
+        <w:t xml:space="preserve">The side menu should automatically update with the new link to your page. </w:t>
+      </w:r>
     </w:p>
     <w:sectPr>
       <w:pgSz w:w="12240" w:h="15840"/>
